--- a/Example Report.docx
+++ b/Example Report.docx
@@ -4636,9 +4636,6 @@
       <w:pPr>
         <w:pStyle w:val="BodyText"/>
       </w:pPr>
-      <w:r>
-        <w:t xml:space="preserve">Overall recommendation: </w:t>
-      </w:r>
     </w:p>
     <w:sectPr>
       <w:pgSz w:w="12240" w:h="15840"/>

--- a/Example Report.docx
+++ b/Example Report.docx
@@ -7,7 +7,10 @@
         <w:pStyle w:val="Title"/>
       </w:pPr>
       <w:r>
-        <w:t>Study Room Data - EGR KDL</w:t>
+        <w:t xml:space="preserve">Study Room Data - </w:t>
+      </w:r>
+      <w:r>
+        <w:t>Library</w:t>
       </w:r>
     </w:p>
     <w:p>
@@ -21,7 +24,13 @@
         <w:rPr>
           <w:rFonts w:ascii="Times New Roman" w:hAnsi="Times New Roman" w:cs="Times New Roman"/>
         </w:rPr>
-        <w:t>Kelsea &amp; Ryan</w:t>
+        <w:t>Ryan</w:t>
+      </w:r>
+      <w:r>
+        <w:rPr>
+          <w:rFonts w:ascii="Times New Roman" w:hAnsi="Times New Roman" w:cs="Times New Roman"/>
+        </w:rPr>
+        <w:t xml:space="preserve"> Iacovone</w:t>
       </w:r>
     </w:p>
     <w:p>
@@ -134,19 +143,11 @@
         </w:rPr>
         <w:t xml:space="preserve"> would benefit from additional study room spaces or if the four currently in use are enough to meet the </w:t>
       </w:r>
-      <w:proofErr w:type="gramStart"/>
       <w:r>
         <w:rPr>
           <w:rFonts w:ascii="Times New Roman" w:hAnsi="Times New Roman" w:cs="Times New Roman"/>
         </w:rPr>
-        <w:t>patron</w:t>
-      </w:r>
-      <w:proofErr w:type="gramEnd"/>
-      <w:r>
-        <w:rPr>
-          <w:rFonts w:ascii="Times New Roman" w:hAnsi="Times New Roman" w:cs="Times New Roman"/>
-        </w:rPr>
-        <w:t xml:space="preserve"> </w:t>
+        <w:t xml:space="preserve">patron </w:t>
       </w:r>
       <w:r>
         <w:rPr>
@@ -311,20 +312,7 @@
           <w:rFonts w:ascii="Times New Roman" w:hAnsi="Times New Roman" w:cs="Times New Roman"/>
         </w:rPr>
         <w:tab/>
-      </w:r>
-      <w:proofErr w:type="gramStart"/>
-      <w:r>
-        <w:rPr>
-          <w:rFonts w:ascii="Times New Roman" w:hAnsi="Times New Roman" w:cs="Times New Roman"/>
-        </w:rPr>
-        <w:t>In order to</w:t>
-      </w:r>
-      <w:proofErr w:type="gramEnd"/>
-      <w:r>
-        <w:rPr>
-          <w:rFonts w:ascii="Times New Roman" w:hAnsi="Times New Roman" w:cs="Times New Roman"/>
-        </w:rPr>
-        <w:t xml:space="preserve"> investigate the demands for study rooms, </w:t>
+        <w:t xml:space="preserve">In order to investigate the demands for study rooms, </w:t>
       </w:r>
       <w:r>
         <w:rPr>
@@ -563,13 +551,8 @@
                 <w:bCs w:val="0"/>
               </w:rPr>
             </w:pPr>
-            <w:proofErr w:type="gramStart"/>
-            <w:r>
-              <w:t>Overall</w:t>
-            </w:r>
-            <w:proofErr w:type="gramEnd"/>
-            <w:r>
-              <w:t xml:space="preserve"> Success Rate</w:t>
+            <w:r>
+              <w:t>Overall Success Rate</w:t>
             </w:r>
           </w:p>
         </w:tc>
@@ -987,21 +970,12 @@
         </w:numPr>
         <w:spacing w:before="0" w:after="0"/>
       </w:pPr>
-      <w:proofErr w:type="gramStart"/>
       <w:r>
         <w:rPr>
           <w:b/>
           <w:bCs/>
         </w:rPr>
-        <w:t>Overall</w:t>
-      </w:r>
-      <w:proofErr w:type="gramEnd"/>
-      <w:r>
-        <w:rPr>
-          <w:b/>
-          <w:bCs/>
-        </w:rPr>
-        <w:t xml:space="preserve"> Success Rate</w:t>
+        <w:t>Overall Success Rate</w:t>
       </w:r>
       <w:r>
         <w:t xml:space="preserve"> = Variable yes divided by total number of times patrons inquired about a study room (in </w:t>
@@ -4382,15 +4356,7 @@
         <w:t>times,</w:t>
       </w:r>
       <w:r>
-        <w:t xml:space="preserve"> this patron would be counted as a group of 1 because there would be no way to know that they were a part of a larger group. Secondly, if 1 person checks in at the desk for a study room but plans to be meeting with someone </w:t>
-      </w:r>
-      <w:proofErr w:type="gramStart"/>
-      <w:r>
-        <w:t>later on</w:t>
-      </w:r>
-      <w:proofErr w:type="gramEnd"/>
-      <w:r>
-        <w:t xml:space="preserve"> (for tutoring, a meeting </w:t>
+        <w:t xml:space="preserve"> this patron would be counted as a group of 1 because there would be no way to know that they were a part of a larger group. Secondly, if 1 person checks in at the desk for a study room but plans to be meeting with someone later on (for tutoring, a meeting </w:t>
       </w:r>
       <w:proofErr w:type="spellStart"/>
       <w:r>
@@ -4525,15 +4491,7 @@
         <w:t>the library’s</w:t>
       </w:r>
       <w:r>
-        <w:t xml:space="preserve"> </w:t>
-      </w:r>
-      <w:proofErr w:type="gramStart"/>
-      <w:r>
-        <w:t>open</w:t>
-      </w:r>
-      <w:proofErr w:type="gramEnd"/>
-      <w:r>
-        <w:t xml:space="preserve"> hours change depending on the day. For much of the week </w:t>
+        <w:t xml:space="preserve"> open hours change depending on the day. For much of the week </w:t>
       </w:r>
       <w:r>
         <w:t xml:space="preserve">the library </w:t>
